--- a/Style Guide.docx
+++ b/Style Guide.docx
@@ -826,6 +826,239 @@
           <w:szCs w:val="28"/>
           <w:u w:val="single"/>
         </w:rPr>
+        <w:t>Textures</w:t>
+      </w:r>
+      <w:r>
+        <w:rPr>
+          <w:rFonts w:ascii="Times New Roman" w:hAnsi="Times New Roman" w:cs="Times New Roman"/>
+          <w:color w:val="000000" w:themeColor="text1"/>
+          <w:sz w:val="28"/>
+          <w:szCs w:val="28"/>
+        </w:rPr>
+        <w:t>:</w:t>
+      </w:r>
+    </w:p>
+    <w:p>
+      <w:pPr>
+        <w:pStyle w:val="ListParagraph"/>
+        <w:numPr>
+          <w:ilvl w:val="0"/>
+          <w:numId w:val="9"/>
+        </w:numPr>
+        <w:rPr>
+          <w:rFonts w:cstheme="minorHAnsi"/>
+          <w:color w:val="000000" w:themeColor="text1"/>
+        </w:rPr>
+      </w:pPr>
+      <w:r>
+        <w:rPr>
+          <w:rFonts w:cstheme="minorHAnsi"/>
+          <w:color w:val="000000" w:themeColor="text1"/>
+        </w:rPr>
+        <w:t>Needs to look painted with acrylics.</w:t>
+      </w:r>
+    </w:p>
+    <w:p>
+      <w:pPr>
+        <w:pStyle w:val="ListParagraph"/>
+        <w:numPr>
+          <w:ilvl w:val="0"/>
+          <w:numId w:val="9"/>
+        </w:numPr>
+        <w:rPr>
+          <w:rFonts w:cstheme="minorHAnsi"/>
+          <w:color w:val="000000" w:themeColor="text1"/>
+        </w:rPr>
+      </w:pPr>
+      <w:r>
+        <w:rPr>
+          <w:rFonts w:cstheme="minorHAnsi"/>
+          <w:color w:val="000000" w:themeColor="text1"/>
+        </w:rPr>
+        <w:t>Smooth</w:t>
+      </w:r>
+    </w:p>
+    <w:p>
+      <w:pPr>
+        <w:pStyle w:val="ListParagraph"/>
+        <w:numPr>
+          <w:ilvl w:val="0"/>
+          <w:numId w:val="9"/>
+        </w:numPr>
+        <w:rPr>
+          <w:rFonts w:cstheme="minorHAnsi"/>
+          <w:color w:val="000000" w:themeColor="text1"/>
+        </w:rPr>
+      </w:pPr>
+      <w:r>
+        <w:rPr>
+          <w:rFonts w:cstheme="minorHAnsi"/>
+          <w:color w:val="000000" w:themeColor="text1"/>
+        </w:rPr>
+        <w:t>Enough detail to look real but still stylized</w:t>
+      </w:r>
+      <w:bookmarkStart w:id="0" w:name="_GoBack"/>
+      <w:bookmarkEnd w:id="0"/>
+    </w:p>
+    <w:p>
+      <w:pPr>
+        <w:rPr>
+          <w:rFonts w:ascii="Times New Roman" w:hAnsi="Times New Roman" w:cs="Times New Roman"/>
+          <w:color w:val="000000" w:themeColor="text1"/>
+          <w:sz w:val="28"/>
+          <w:szCs w:val="28"/>
+        </w:rPr>
+      </w:pPr>
+      <w:r>
+        <w:rPr>
+          <w:rFonts w:ascii="Times New Roman" w:hAnsi="Times New Roman" w:cs="Times New Roman"/>
+          <w:noProof/>
+          <w:color w:val="000000" w:themeColor="text1"/>
+          <w:sz w:val="28"/>
+          <w:szCs w:val="28"/>
+        </w:rPr>
+        <w:drawing>
+          <wp:inline distT="0" distB="0" distL="0" distR="0">
+            <wp:extent cx="3149598" cy="1771650"/>
+            <wp:effectExtent l="0" t="0" r="0" b="0"/>
+            <wp:docPr id="5" name="Picture 5"/>
+            <wp:cNvGraphicFramePr>
+              <a:graphicFrameLocks xmlns:a="http://schemas.openxmlformats.org/drawingml/2006/main" noChangeAspect="1"/>
+            </wp:cNvGraphicFramePr>
+            <a:graphic xmlns:a="http://schemas.openxmlformats.org/drawingml/2006/main">
+              <a:graphicData uri="http://schemas.openxmlformats.org/drawingml/2006/picture">
+                <pic:pic xmlns:pic="http://schemas.openxmlformats.org/drawingml/2006/picture">
+                  <pic:nvPicPr>
+                    <pic:cNvPr id="5" name="728990.jpg"/>
+                    <pic:cNvPicPr/>
+                  </pic:nvPicPr>
+                  <pic:blipFill>
+                    <a:blip r:embed="rId10" cstate="print">
+                      <a:extLst>
+                        <a:ext uri="{28A0092B-C50C-407E-A947-70E740481C1C}">
+                          <a14:useLocalDpi xmlns:a14="http://schemas.microsoft.com/office/drawing/2010/main" val="0"/>
+                        </a:ext>
+                      </a:extLst>
+                    </a:blip>
+                    <a:stretch>
+                      <a:fillRect/>
+                    </a:stretch>
+                  </pic:blipFill>
+                  <pic:spPr>
+                    <a:xfrm>
+                      <a:off x="0" y="0"/>
+                      <a:ext cx="3159372" cy="1777148"/>
+                    </a:xfrm>
+                    <a:prstGeom prst="rect">
+                      <a:avLst/>
+                    </a:prstGeom>
+                  </pic:spPr>
+                </pic:pic>
+              </a:graphicData>
+            </a:graphic>
+          </wp:inline>
+        </w:drawing>
+      </w:r>
+      <w:r>
+        <w:rPr>
+          <w:rFonts w:ascii="Times New Roman" w:hAnsi="Times New Roman" w:cs="Times New Roman"/>
+          <w:noProof/>
+          <w:color w:val="000000" w:themeColor="text1"/>
+          <w:sz w:val="28"/>
+          <w:szCs w:val="28"/>
+        </w:rPr>
+        <w:t xml:space="preserve">     </w:t>
+      </w:r>
+      <w:r>
+        <w:rPr>
+          <w:rFonts w:ascii="Times New Roman" w:hAnsi="Times New Roman" w:cs="Times New Roman"/>
+          <w:noProof/>
+          <w:color w:val="000000" w:themeColor="text1"/>
+          <w:sz w:val="28"/>
+          <w:szCs w:val="28"/>
+        </w:rPr>
+        <w:drawing>
+          <wp:inline distT="0" distB="0" distL="0" distR="0">
+            <wp:extent cx="2438400" cy="1938215"/>
+            <wp:effectExtent l="0" t="0" r="0" b="5080"/>
+            <wp:docPr id="6" name="Picture 6"/>
+            <wp:cNvGraphicFramePr>
+              <a:graphicFrameLocks xmlns:a="http://schemas.openxmlformats.org/drawingml/2006/main" noChangeAspect="1"/>
+            </wp:cNvGraphicFramePr>
+            <a:graphic xmlns:a="http://schemas.openxmlformats.org/drawingml/2006/main">
+              <a:graphicData uri="http://schemas.openxmlformats.org/drawingml/2006/picture">
+                <pic:pic xmlns:pic="http://schemas.openxmlformats.org/drawingml/2006/picture">
+                  <pic:nvPicPr>
+                    <pic:cNvPr id="6" name="772e07c5b0f49e37b04ed985922599d9--acrylic-paintings-forests.jpg"/>
+                    <pic:cNvPicPr/>
+                  </pic:nvPicPr>
+                  <pic:blipFill>
+                    <a:blip r:embed="rId11" cstate="print">
+                      <a:extLst>
+                        <a:ext uri="{28A0092B-C50C-407E-A947-70E740481C1C}">
+                          <a14:useLocalDpi xmlns:a14="http://schemas.microsoft.com/office/drawing/2010/main" val="0"/>
+                        </a:ext>
+                      </a:extLst>
+                    </a:blip>
+                    <a:stretch>
+                      <a:fillRect/>
+                    </a:stretch>
+                  </pic:blipFill>
+                  <pic:spPr>
+                    <a:xfrm>
+                      <a:off x="0" y="0"/>
+                      <a:ext cx="2448999" cy="1946640"/>
+                    </a:xfrm>
+                    <a:prstGeom prst="rect">
+                      <a:avLst/>
+                    </a:prstGeom>
+                  </pic:spPr>
+                </pic:pic>
+              </a:graphicData>
+            </a:graphic>
+          </wp:inline>
+        </w:drawing>
+      </w:r>
+    </w:p>
+    <w:p>
+      <w:pPr>
+        <w:rPr>
+          <w:rFonts w:ascii="Times New Roman" w:hAnsi="Times New Roman" w:cs="Times New Roman"/>
+          <w:color w:val="000000" w:themeColor="text1"/>
+          <w:sz w:val="28"/>
+          <w:szCs w:val="28"/>
+          <w:u w:val="single"/>
+        </w:rPr>
+      </w:pPr>
+    </w:p>
+    <w:p>
+      <w:pPr>
+        <w:rPr>
+          <w:rFonts w:ascii="Times New Roman" w:hAnsi="Times New Roman" w:cs="Times New Roman"/>
+          <w:color w:val="000000" w:themeColor="text1"/>
+          <w:sz w:val="28"/>
+          <w:szCs w:val="28"/>
+          <w:u w:val="single"/>
+        </w:rPr>
+      </w:pPr>
+    </w:p>
+    <w:p>
+      <w:pPr>
+        <w:rPr>
+          <w:rFonts w:ascii="Times New Roman" w:hAnsi="Times New Roman" w:cs="Times New Roman"/>
+          <w:color w:val="000000" w:themeColor="text1"/>
+          <w:sz w:val="28"/>
+          <w:szCs w:val="28"/>
+        </w:rPr>
+      </w:pPr>
+      <w:r>
+        <w:rPr>
+          <w:rFonts w:ascii="Times New Roman" w:hAnsi="Times New Roman" w:cs="Times New Roman"/>
+          <w:color w:val="000000" w:themeColor="text1"/>
+          <w:sz w:val="28"/>
+          <w:szCs w:val="28"/>
+          <w:u w:val="single"/>
+        </w:rPr>
         <w:t>Audio</w:t>
       </w:r>
       <w:r>
@@ -920,8 +1153,6 @@
         </w:rPr>
         <w:t xml:space="preserve"> in feel</w:t>
       </w:r>
-      <w:bookmarkStart w:id="0" w:name="_GoBack"/>
-      <w:bookmarkEnd w:id="0"/>
     </w:p>
     <w:p>
       <w:pPr>
@@ -1544,6 +1775,119 @@
     </w:lvl>
   </w:abstractNum>
   <w:abstractNum w:abstractNumId="4" w15:restartNumberingAfterBreak="0">
+    <w:nsid w:val="3B3B0545"/>
+    <w:multiLevelType w:val="hybridMultilevel"/>
+    <w:tmpl w:val="B636DA38"/>
+    <w:lvl w:ilvl="0" w:tplc="04090001">
+      <w:start w:val="1"/>
+      <w:numFmt w:val="bullet"/>
+      <w:lvlText w:val=""/>
+      <w:lvlJc w:val="left"/>
+      <w:pPr>
+        <w:ind w:left="1800" w:hanging="360"/>
+      </w:pPr>
+      <w:rPr>
+        <w:rFonts w:ascii="Symbol" w:hAnsi="Symbol" w:hint="default"/>
+      </w:rPr>
+    </w:lvl>
+    <w:lvl w:ilvl="1" w:tplc="04090003" w:tentative="1">
+      <w:start w:val="1"/>
+      <w:numFmt w:val="bullet"/>
+      <w:lvlText w:val="o"/>
+      <w:lvlJc w:val="left"/>
+      <w:pPr>
+        <w:ind w:left="2520" w:hanging="360"/>
+      </w:pPr>
+      <w:rPr>
+        <w:rFonts w:ascii="Courier New" w:hAnsi="Courier New" w:cs="Courier New" w:hint="default"/>
+      </w:rPr>
+    </w:lvl>
+    <w:lvl w:ilvl="2" w:tplc="04090005" w:tentative="1">
+      <w:start w:val="1"/>
+      <w:numFmt w:val="bullet"/>
+      <w:lvlText w:val=""/>
+      <w:lvlJc w:val="left"/>
+      <w:pPr>
+        <w:ind w:left="3240" w:hanging="360"/>
+      </w:pPr>
+      <w:rPr>
+        <w:rFonts w:ascii="Wingdings" w:hAnsi="Wingdings" w:hint="default"/>
+      </w:rPr>
+    </w:lvl>
+    <w:lvl w:ilvl="3" w:tplc="04090001" w:tentative="1">
+      <w:start w:val="1"/>
+      <w:numFmt w:val="bullet"/>
+      <w:lvlText w:val=""/>
+      <w:lvlJc w:val="left"/>
+      <w:pPr>
+        <w:ind w:left="3960" w:hanging="360"/>
+      </w:pPr>
+      <w:rPr>
+        <w:rFonts w:ascii="Symbol" w:hAnsi="Symbol" w:hint="default"/>
+      </w:rPr>
+    </w:lvl>
+    <w:lvl w:ilvl="4" w:tplc="04090003" w:tentative="1">
+      <w:start w:val="1"/>
+      <w:numFmt w:val="bullet"/>
+      <w:lvlText w:val="o"/>
+      <w:lvlJc w:val="left"/>
+      <w:pPr>
+        <w:ind w:left="4680" w:hanging="360"/>
+      </w:pPr>
+      <w:rPr>
+        <w:rFonts w:ascii="Courier New" w:hAnsi="Courier New" w:cs="Courier New" w:hint="default"/>
+      </w:rPr>
+    </w:lvl>
+    <w:lvl w:ilvl="5" w:tplc="04090005" w:tentative="1">
+      <w:start w:val="1"/>
+      <w:numFmt w:val="bullet"/>
+      <w:lvlText w:val=""/>
+      <w:lvlJc w:val="left"/>
+      <w:pPr>
+        <w:ind w:left="5400" w:hanging="360"/>
+      </w:pPr>
+      <w:rPr>
+        <w:rFonts w:ascii="Wingdings" w:hAnsi="Wingdings" w:hint="default"/>
+      </w:rPr>
+    </w:lvl>
+    <w:lvl w:ilvl="6" w:tplc="04090001" w:tentative="1">
+      <w:start w:val="1"/>
+      <w:numFmt w:val="bullet"/>
+      <w:lvlText w:val=""/>
+      <w:lvlJc w:val="left"/>
+      <w:pPr>
+        <w:ind w:left="6120" w:hanging="360"/>
+      </w:pPr>
+      <w:rPr>
+        <w:rFonts w:ascii="Symbol" w:hAnsi="Symbol" w:hint="default"/>
+      </w:rPr>
+    </w:lvl>
+    <w:lvl w:ilvl="7" w:tplc="04090003" w:tentative="1">
+      <w:start w:val="1"/>
+      <w:numFmt w:val="bullet"/>
+      <w:lvlText w:val="o"/>
+      <w:lvlJc w:val="left"/>
+      <w:pPr>
+        <w:ind w:left="6840" w:hanging="360"/>
+      </w:pPr>
+      <w:rPr>
+        <w:rFonts w:ascii="Courier New" w:hAnsi="Courier New" w:cs="Courier New" w:hint="default"/>
+      </w:rPr>
+    </w:lvl>
+    <w:lvl w:ilvl="8" w:tplc="04090005" w:tentative="1">
+      <w:start w:val="1"/>
+      <w:numFmt w:val="bullet"/>
+      <w:lvlText w:val=""/>
+      <w:lvlJc w:val="left"/>
+      <w:pPr>
+        <w:ind w:left="7560" w:hanging="360"/>
+      </w:pPr>
+      <w:rPr>
+        <w:rFonts w:ascii="Wingdings" w:hAnsi="Wingdings" w:hint="default"/>
+      </w:rPr>
+    </w:lvl>
+  </w:abstractNum>
+  <w:abstractNum w:abstractNumId="5" w15:restartNumberingAfterBreak="0">
     <w:nsid w:val="3CD2147D"/>
     <w:multiLevelType w:val="hybridMultilevel"/>
     <w:tmpl w:val="759ECF24"/>
@@ -1656,7 +2000,7 @@
       </w:rPr>
     </w:lvl>
   </w:abstractNum>
-  <w:abstractNum w:abstractNumId="5" w15:restartNumberingAfterBreak="0">
+  <w:abstractNum w:abstractNumId="6" w15:restartNumberingAfterBreak="0">
     <w:nsid w:val="52640C1C"/>
     <w:multiLevelType w:val="hybridMultilevel"/>
     <w:tmpl w:val="71B0DC5C"/>
@@ -1769,7 +2113,7 @@
       </w:rPr>
     </w:lvl>
   </w:abstractNum>
-  <w:abstractNum w:abstractNumId="6" w15:restartNumberingAfterBreak="0">
+  <w:abstractNum w:abstractNumId="7" w15:restartNumberingAfterBreak="0">
     <w:nsid w:val="59BD6CFE"/>
     <w:multiLevelType w:val="hybridMultilevel"/>
     <w:tmpl w:val="408E00FA"/>
@@ -1882,7 +2226,7 @@
       </w:rPr>
     </w:lvl>
   </w:abstractNum>
-  <w:abstractNum w:abstractNumId="7" w15:restartNumberingAfterBreak="0">
+  <w:abstractNum w:abstractNumId="8" w15:restartNumberingAfterBreak="0">
     <w:nsid w:val="6558208F"/>
     <w:multiLevelType w:val="hybridMultilevel"/>
     <w:tmpl w:val="AB64BC32"/>
@@ -1996,10 +2340,10 @@
     </w:lvl>
   </w:abstractNum>
   <w:num w:numId="1">
-    <w:abstractNumId w:val="4"/>
+    <w:abstractNumId w:val="5"/>
   </w:num>
   <w:num w:numId="2">
-    <w:abstractNumId w:val="7"/>
+    <w:abstractNumId w:val="8"/>
   </w:num>
   <w:num w:numId="3">
     <w:abstractNumId w:val="0"/>
@@ -2008,16 +2352,19 @@
     <w:abstractNumId w:val="3"/>
   </w:num>
   <w:num w:numId="5">
-    <w:abstractNumId w:val="6"/>
+    <w:abstractNumId w:val="7"/>
   </w:num>
   <w:num w:numId="6">
     <w:abstractNumId w:val="1"/>
   </w:num>
   <w:num w:numId="7">
-    <w:abstractNumId w:val="5"/>
+    <w:abstractNumId w:val="6"/>
   </w:num>
   <w:num w:numId="8">
     <w:abstractNumId w:val="2"/>
+  </w:num>
+  <w:num w:numId="9">
+    <w:abstractNumId w:val="4"/>
   </w:num>
 </w:numbering>
 </file>
@@ -2792,7 +3139,7 @@
 </file>
 
 <file path=customXml/itemProps1.xml><?xml version="1.0" encoding="utf-8"?>
-<ds:datastoreItem xmlns:ds="http://schemas.openxmlformats.org/officeDocument/2006/customXml" ds:itemID="{64987BED-A7F9-414A-8CA2-DD4E254323A8}">
+<ds:datastoreItem xmlns:ds="http://schemas.openxmlformats.org/officeDocument/2006/customXml" ds:itemID="{2190A3DB-8B54-45D0-87E4-8F7234AFB58E}">
   <ds:schemaRefs>
     <ds:schemaRef ds:uri="http://schemas.openxmlformats.org/officeDocument/2006/bibliography"/>
   </ds:schemaRefs>
